--- a/HW2/Report.docx
+++ b/HW2/Report.docx
@@ -113,11 +113,19 @@
       </w:r>
     </w:p>
     <w:p>
+      <w:r>
+        <w:t xml:space="preserve">The experiment of this task is designed to compare the performance of basic Q-learning and DQN. And the performance and time consuming of different </w:t>
+      </w:r>
+      <w:r>
+        <w:lastRenderedPageBreak/>
+        <w:t>number of bins in basic Q-learning.</w:t>
+      </w:r>
+    </w:p>
+    <w:p>
       <w:pPr>
         <w:pStyle w:val="2"/>
       </w:pPr>
       <w:r>
-        <w:lastRenderedPageBreak/>
         <w:t>Training</w:t>
       </w:r>
     </w:p>
@@ -154,13 +162,7 @@
         </w:rPr>
       </w:pPr>
       <w:r>
-        <w:t>ε-greedy policy</w:t>
-      </w:r>
-      <w:r>
-        <w:t xml:space="preserve">: </w:t>
-      </w:r>
-      <w:r>
-        <w:t xml:space="preserve">Start with </w:t>
+        <w:t xml:space="preserve">ε-greedy policy: Start with </w:t>
       </w:r>
       <w:r>
         <w:rPr>
@@ -181,10 +183,7 @@
         </w:rPr>
       </w:pPr>
       <w:r>
-        <w:t>Q-value update rule</w:t>
-      </w:r>
-      <w:r>
-        <w:t xml:space="preserve">: </w:t>
+        <w:t xml:space="preserve">Q-value update rule: </w:t>
       </w:r>
       <m:oMath>
         <m:r>
@@ -699,6 +698,9 @@
     </w:p>
     <w:p>
       <w:r>
+        <w:rPr>
+          <w:noProof/>
+        </w:rPr>
         <w:drawing>
           <wp:inline distT="0" distB="0" distL="0" distR="0" wp14:anchorId="09E5D3CA" wp14:editId="49F56D24">
             <wp:extent cx="4002374" cy="2001187"/>
@@ -742,7 +744,9 @@
     <w:p/>
     <w:p>
       <w:r>
-        <w:lastRenderedPageBreak/>
+        <w:rPr>
+          <w:noProof/>
+        </w:rPr>
         <w:drawing>
           <wp:inline distT="0" distB="0" distL="0" distR="0" wp14:anchorId="75AF7741" wp14:editId="370A7F86">
             <wp:extent cx="3904937" cy="1952469"/>
@@ -785,6 +789,9 @@
     </w:p>
     <w:p>
       <w:r>
+        <w:rPr>
+          <w:noProof/>
+        </w:rPr>
         <w:drawing>
           <wp:inline distT="0" distB="0" distL="0" distR="0" wp14:anchorId="1CD1437F" wp14:editId="250E9B80">
             <wp:extent cx="3912434" cy="1956217"/>
@@ -923,6 +930,232 @@
       </w:tr>
     </w:tbl>
     <w:p/>
+    <w:tbl>
+      <w:tblPr>
+        <w:tblStyle w:val="af0"/>
+        <w:tblW w:w="0" w:type="auto"/>
+        <w:tblLook w:val="04A0" w:firstRow="1" w:lastRow="0" w:firstColumn="1" w:lastColumn="0" w:noHBand="0" w:noVBand="1"/>
+      </w:tblPr>
+      <w:tblGrid>
+        <w:gridCol w:w="2074"/>
+        <w:gridCol w:w="2074"/>
+        <w:gridCol w:w="2074"/>
+        <w:gridCol w:w="2074"/>
+      </w:tblGrid>
+      <w:tr>
+        <w:tc>
+          <w:tcPr>
+            <w:tcW w:w="2074" w:type="dxa"/>
+          </w:tcPr>
+          <w:p>
+            <w:r>
+              <w:t>Number of bins</w:t>
+            </w:r>
+          </w:p>
+        </w:tc>
+        <w:tc>
+          <w:tcPr>
+            <w:tcW w:w="2074" w:type="dxa"/>
+          </w:tcPr>
+          <w:p>
+            <w:r>
+              <w:t>7</w:t>
+            </w:r>
+          </w:p>
+        </w:tc>
+        <w:tc>
+          <w:tcPr>
+            <w:tcW w:w="2074" w:type="dxa"/>
+          </w:tcPr>
+          <w:p>
+            <w:r>
+              <w:t>10</w:t>
+            </w:r>
+          </w:p>
+        </w:tc>
+        <w:tc>
+          <w:tcPr>
+            <w:tcW w:w="2074" w:type="dxa"/>
+          </w:tcPr>
+          <w:p>
+            <w:r>
+              <w:t>15</w:t>
+            </w:r>
+          </w:p>
+        </w:tc>
+      </w:tr>
+      <w:tr>
+        <w:tc>
+          <w:tcPr>
+            <w:tcW w:w="2074" w:type="dxa"/>
+          </w:tcPr>
+          <w:p>
+            <w:r>
+              <w:t>score</w:t>
+            </w:r>
+          </w:p>
+        </w:tc>
+        <w:tc>
+          <w:tcPr>
+            <w:tcW w:w="2074" w:type="dxa"/>
+          </w:tcPr>
+          <w:p>
+            <w:r>
+              <w:t>146</w:t>
+            </w:r>
+          </w:p>
+        </w:tc>
+        <w:tc>
+          <w:tcPr>
+            <w:tcW w:w="2074" w:type="dxa"/>
+          </w:tcPr>
+          <w:p>
+            <w:r>
+              <w:t>124</w:t>
+            </w:r>
+          </w:p>
+        </w:tc>
+        <w:tc>
+          <w:tcPr>
+            <w:tcW w:w="2074" w:type="dxa"/>
+          </w:tcPr>
+          <w:p>
+            <w:r>
+              <w:t>100</w:t>
+            </w:r>
+          </w:p>
+        </w:tc>
+      </w:tr>
+      <w:tr>
+        <w:tc>
+          <w:tcPr>
+            <w:tcW w:w="2074" w:type="dxa"/>
+          </w:tcPr>
+          <w:p>
+            <w:r>
+              <w:t>Training time</w:t>
+            </w:r>
+          </w:p>
+        </w:tc>
+        <w:tc>
+          <w:tcPr>
+            <w:tcW w:w="2074" w:type="dxa"/>
+          </w:tcPr>
+          <w:p>
+            <w:r>
+              <w:t>25~30 secs</w:t>
+            </w:r>
+          </w:p>
+        </w:tc>
+        <w:tc>
+          <w:tcPr>
+            <w:tcW w:w="2074" w:type="dxa"/>
+          </w:tcPr>
+          <w:p>
+            <w:r>
+              <w:t>40~45 secs</w:t>
+            </w:r>
+          </w:p>
+        </w:tc>
+        <w:tc>
+          <w:tcPr>
+            <w:tcW w:w="2074" w:type="dxa"/>
+          </w:tcPr>
+          <w:p>
+            <w:r>
+              <w:t>90~</w:t>
+            </w:r>
+            <w:r>
+              <w:t>200</w:t>
+            </w:r>
+            <w:r>
+              <w:t xml:space="preserve"> secs</w:t>
+            </w:r>
+          </w:p>
+        </w:tc>
+      </w:tr>
+    </w:tbl>
+    <w:p>
+      <w:r>
+        <w:t xml:space="preserve">Out of my exception, the performance doesn’t improve as the number of bins </w:t>
+      </w:r>
+      <w:proofErr w:type="gramStart"/>
+      <w:r>
+        <w:t>increases</w:t>
+      </w:r>
+      <w:r>
+        <w:t>;</w:t>
+      </w:r>
+      <w:proofErr w:type="gramEnd"/>
+      <w:r>
+        <w:t xml:space="preserve"> while the time consuming does increase.</w:t>
+      </w:r>
+    </w:p>
+    <w:p>
+      <w:pPr>
+        <w:pStyle w:val="2"/>
+      </w:pPr>
+      <w:r>
+        <w:t>Discussion</w:t>
+      </w:r>
+    </w:p>
+    <w:p>
+      <w:r>
+        <w:t>In this task, I learned a basic of Q-learning and basic DQN. It gave me a good experience to conduct on the job in Atari, Assault-v5</w:t>
+      </w:r>
+      <w:r>
+        <w:t>.</w:t>
+      </w:r>
+      <w:r>
+        <w:t xml:space="preserve"> I learned how experience replay </w:t>
+      </w:r>
+      <w:r>
+        <w:t>helps</w:t>
+      </w:r>
+      <w:r>
+        <w:t xml:space="preserve"> the network and how target network can stabilize the training process.</w:t>
+      </w:r>
+      <w:r>
+        <w:t xml:space="preserve"> </w:t>
+      </w:r>
+      <w:r>
+        <w:t>And</w:t>
+      </w:r>
+      <w:r>
+        <w:t xml:space="preserve"> I learned that</w:t>
+      </w:r>
+      <w:r>
+        <w:t xml:space="preserve"> it</w:t>
+      </w:r>
+      <w:r>
+        <w:t xml:space="preserve"> is hard to train</w:t>
+      </w:r>
+      <w:r>
+        <w:t xml:space="preserve"> a DQN model because the data are not fixed</w:t>
+      </w:r>
+      <w:r>
+        <w:t xml:space="preserve"> as supervised learning</w:t>
+      </w:r>
+      <w:r>
+        <w:t>.</w:t>
+      </w:r>
+      <w:r>
+        <w:t xml:space="preserve"> They </w:t>
+      </w:r>
+      <w:r>
+        <w:t>are</w:t>
+      </w:r>
+      <w:r>
+        <w:t xml:space="preserve"> from a state after an action</w:t>
+      </w:r>
+      <w:r>
+        <w:t xml:space="preserve">, which </w:t>
+      </w:r>
+      <w:r>
+        <w:lastRenderedPageBreak/>
+        <w:t>means that I can barely send a great amount of data into the network.</w:t>
+      </w:r>
+    </w:p>
     <w:p>
       <w:pPr>
         <w:widowControl/>
@@ -955,13 +1188,8 @@
       <w:r>
         <w:t xml:space="preserve"> </w:t>
       </w:r>
-      <w:proofErr w:type="gramStart"/>
-      <w:r>
-        <w:t>You</w:t>
-      </w:r>
-      <w:proofErr w:type="gramEnd"/>
-      <w:r>
-        <w:t xml:space="preserve"> must destroy these enemies and dodge their attacks.</w:t>
+      <w:r>
+        <w:t>You must destroy these enemies and dodge their attacks.</w:t>
       </w:r>
     </w:p>
     <w:p>
@@ -979,8 +1207,16 @@
           <w:ilvl w:val="0"/>
           <w:numId w:val="3"/>
         </w:numPr>
-      </w:pPr>
-      <w:r>
+        <w:rPr>
+          <w:b/>
+          <w:bCs/>
+        </w:rPr>
+      </w:pPr>
+      <w:r>
+        <w:rPr>
+          <w:b/>
+          <w:bCs/>
+        </w:rPr>
         <w:t>Influence by replay buffer size</w:t>
       </w:r>
     </w:p>
@@ -1011,8 +1247,16 @@
           <w:ilvl w:val="0"/>
           <w:numId w:val="3"/>
         </w:numPr>
-      </w:pPr>
-      <w:r>
+        <w:rPr>
+          <w:b/>
+          <w:bCs/>
+        </w:rPr>
+      </w:pPr>
+      <w:r>
+        <w:rPr>
+          <w:b/>
+          <w:bCs/>
+        </w:rPr>
         <w:t>Influence by different CNN structure</w:t>
       </w:r>
     </w:p>
@@ -1033,13 +1277,7 @@
         </w:r>
       </w:hyperlink>
       <w:r>
-        <w:t xml:space="preserve">] </w:t>
-      </w:r>
-      <w:r>
-        <w:t>In the paper, the authors mention using max pooling layers in their convolutional neural network (CNN) for a few key reasons. Despite initially not wanting to introduce translation invariance (since the position of game entities is important), they found that max pooling helped compress their large state space into a smaller vector of size 768. This was crucial for making the network more manageable and efficient.</w:t>
-      </w:r>
-      <w:r>
-        <w:t xml:space="preserve"> </w:t>
+        <w:t xml:space="preserve">] In the paper, the authors mention using max pooling layers in their convolutional neural network (CNN) for a few key reasons. Despite initially not wanting to introduce translation invariance (since the position of game entities is important), they found that max pooling helped compress their large state space into a smaller vector of size 768. This was crucial for making the network more manageable and efficient. </w:t>
       </w:r>
     </w:p>
     <w:p>
@@ -1048,10 +1286,7 @@
         <w:ind w:left="480"/>
       </w:pPr>
       <w:r>
-        <w:t xml:space="preserve">In the typical CNN in RL, max pooling is not recommended to be added into the model because </w:t>
-      </w:r>
-      <w:r>
-        <w:t>they can reduce important spatial information that is crucial for decision-making. Since RL tasks, like game playing, often require precise understanding of the environment's state, including the position of objects, max pooling may hinder the agent's ability to make informed decisions. Retaining more detailed spatial features is typically preferred to improve the model's performance in such tasks.</w:t>
+        <w:t>In the typical CNN in RL, max pooling is not recommended to be added into the model because they can reduce important spatial information that is crucial for decision-making. Since RL tasks, like game playing, often require precise understanding of the environment's state, including the position of objects, max pooling may hinder the agent's ability to make informed decisions. Retaining more detailed spatial features is typically preferred to improve the model's performance in such tasks.</w:t>
       </w:r>
     </w:p>
     <w:p>
@@ -1067,8 +1302,16 @@
           <w:ilvl w:val="0"/>
           <w:numId w:val="3"/>
         </w:numPr>
-      </w:pPr>
-      <w:r>
+        <w:rPr>
+          <w:b/>
+          <w:bCs/>
+        </w:rPr>
+      </w:pPr>
+      <w:r>
+        <w:rPr>
+          <w:b/>
+          <w:bCs/>
+        </w:rPr>
         <w:t>Influence by different training frame area</w:t>
       </w:r>
     </w:p>
@@ -1094,6 +1337,9 @@
         <w:ind w:left="480"/>
       </w:pPr>
       <w:r>
+        <w:rPr>
+          <w:noProof/>
+        </w:rPr>
         <w:drawing>
           <wp:inline distT="0" distB="0" distL="0" distR="0" wp14:anchorId="43995B90" wp14:editId="7386C298">
             <wp:extent cx="1214203" cy="1593643"/>
@@ -1184,13 +1430,7 @@
         </w:numPr>
       </w:pPr>
       <w:r>
-        <w:t>Update target net for every 100</w:t>
-      </w:r>
-      <w:r>
-        <w:t>0</w:t>
-      </w:r>
-      <w:r>
-        <w:t xml:space="preserve"> steps</w:t>
+        <w:t>Update target net for every 1000 steps</w:t>
       </w:r>
     </w:p>
     <w:p>
@@ -1291,13 +1531,7 @@
         </w:numPr>
       </w:pPr>
       <w:r>
-        <w:t>Clipped Rewards</w:t>
-      </w:r>
-      <w:r>
-        <w:t xml:space="preserve">: </w:t>
-      </w:r>
-      <w:r>
-        <w:t>The rewards are clipped to the range [-1, 1] to prevent overly large updates and maintain stability.</w:t>
+        <w:t>Clipped Rewards: The rewards are clipped to the range [-1, 1] to prevent overly large updates and maintain stability.</w:t>
       </w:r>
     </w:p>
     <w:p>
@@ -1327,8 +1561,16 @@
           <w:ilvl w:val="0"/>
           <w:numId w:val="6"/>
         </w:numPr>
-      </w:pPr>
-      <w:r>
+        <w:rPr>
+          <w:b/>
+          <w:bCs/>
+        </w:rPr>
+      </w:pPr>
+      <w:r>
+        <w:rPr>
+          <w:b/>
+          <w:bCs/>
+        </w:rPr>
         <w:t>Influence by replay buffer size</w:t>
       </w:r>
     </w:p>
@@ -1347,12 +1589,68 @@
           <w:ilvl w:val="0"/>
           <w:numId w:val="6"/>
         </w:numPr>
-      </w:pPr>
-      <w:r>
-        <w:t xml:space="preserve">Influence </w:t>
-      </w:r>
-      <w:r>
-        <w:t>by different CNN structure</w:t>
+        <w:rPr>
+          <w:b/>
+          <w:bCs/>
+        </w:rPr>
+      </w:pPr>
+      <w:r>
+        <w:rPr>
+          <w:b/>
+          <w:bCs/>
+        </w:rPr>
+        <w:t>Influence by different CNN structure</w:t>
+      </w:r>
+    </w:p>
+    <w:p>
+      <w:pPr>
+        <w:pStyle w:val="a9"/>
+        <w:ind w:left="960" w:hanging="480"/>
+      </w:pPr>
+      <w:r>
+        <w:t xml:space="preserve">The </w:t>
+      </w:r>
+      <w:r>
+        <w:t xml:space="preserve">max-pooling layer doesn’t really help the model be better. Therefore, </w:t>
+      </w:r>
+      <w:r>
+        <w:t xml:space="preserve">I </w:t>
+      </w:r>
+      <w:r>
+        <w:lastRenderedPageBreak/>
+        <w:t>think t</w:t>
+      </w:r>
+      <w:r>
+        <w:t xml:space="preserve">he key to the better performance in the paper lies not just in the use of max pooling layers, but in a combination of factors. These include experience replay for stabilizing training, careful hyperparameter tuning to optimize learning, effective preprocessing by converting frames to grayscale and binary, and a well-designed CNN architecture to capture relevant features. Additionally, stacking consecutive frames provides crucial temporal context, and the appropriate discount factor helps balance short-term and long-term rewards. These elements, along with careful network initialization and gradient descent techniques, enable the model to successfully tackle the complexity of the Atari </w:t>
+      </w:r>
+      <w:r>
+        <w:rPr>
+          <w:rStyle w:val="af4"/>
+        </w:rPr>
+        <w:t>Assault</w:t>
+      </w:r>
+      <w:r>
+        <w:t xml:space="preserve"> game, resulting in superior performance compared to traditional Q-learning methods.</w:t>
+      </w:r>
+    </w:p>
+    <w:p>
+      <w:pPr>
+        <w:pStyle w:val="a9"/>
+        <w:numPr>
+          <w:ilvl w:val="0"/>
+          <w:numId w:val="6"/>
+        </w:numPr>
+        <w:rPr>
+          <w:b/>
+          <w:bCs/>
+        </w:rPr>
+      </w:pPr>
+      <w:r>
+        <w:rPr>
+          <w:b/>
+          <w:bCs/>
+        </w:rPr>
+        <w:t>Influence by different training frame area</w:t>
       </w:r>
     </w:p>
     <w:p>
@@ -1360,6 +1658,46 @@
         <w:pStyle w:val="a9"/>
         <w:ind w:left="480"/>
       </w:pPr>
+      <w:r>
+        <w:t xml:space="preserve">Cropping the upper part and the lower part of a frame and training only the remaining parts do help the training process. The </w:t>
+      </w:r>
+      <w:r>
+        <w:t xml:space="preserve">reward increases by about 100 in the first 1000 episodes. And the </w:t>
+      </w:r>
+      <w:r>
+        <w:t xml:space="preserve">numbers of </w:t>
+      </w:r>
+      <w:r>
+        <w:t xml:space="preserve">episodes </w:t>
+      </w:r>
+      <w:r>
+        <w:t>required to reach the max reward is reduced</w:t>
+      </w:r>
+      <w:r>
+        <w:t>.</w:t>
+      </w:r>
+    </w:p>
+    <w:p>
+      <w:pPr>
+        <w:pStyle w:val="a9"/>
+        <w:ind w:left="480"/>
+      </w:pPr>
+      <w:r>
+        <w:t>The result of this experiment shows that focusing the most meaningful part to a human of a frame leads to a great improvement.</w:t>
+      </w:r>
+    </w:p>
+    <w:p>
+      <w:pPr>
+        <w:pStyle w:val="2"/>
+      </w:pPr>
+      <w:r>
+        <w:t>Discussion</w:t>
+      </w:r>
+    </w:p>
+    <w:p>
+      <w:r>
+        <w:t xml:space="preserve">Due to the limited hardware resource, it is hard to train a good DQN. I tried to run my code on Google Collab, but </w:t>
+      </w:r>
     </w:p>
     <w:sectPr>
       <w:pgSz w:w="11906" w:h="16838"/>
@@ -3035,6 +3373,17 @@
       <w:u w:val="single"/>
     </w:rPr>
   </w:style>
+  <w:style w:type="character" w:styleId="af4">
+    <w:name w:val="Emphasis"/>
+    <w:basedOn w:val="a0"/>
+    <w:uiPriority w:val="20"/>
+    <w:qFormat/>
+    <w:rsid w:val="00C975C5"/>
+    <w:rPr>
+      <w:i/>
+      <w:iCs/>
+    </w:rPr>
+  </w:style>
 </w:styles>
 </file>
 

--- a/HW2/Report.docx
+++ b/HW2/Report.docx
@@ -948,6 +948,9 @@
             <w:tcW w:w="2074" w:type="dxa"/>
           </w:tcPr>
           <w:p>
+            <w:pPr>
+              <w:jc w:val="center"/>
+            </w:pPr>
             <w:r>
               <w:t>Number of bins</w:t>
             </w:r>
@@ -958,6 +961,9 @@
             <w:tcW w:w="2074" w:type="dxa"/>
           </w:tcPr>
           <w:p>
+            <w:pPr>
+              <w:jc w:val="center"/>
+            </w:pPr>
             <w:r>
               <w:t>7</w:t>
             </w:r>
@@ -968,6 +974,9 @@
             <w:tcW w:w="2074" w:type="dxa"/>
           </w:tcPr>
           <w:p>
+            <w:pPr>
+              <w:jc w:val="center"/>
+            </w:pPr>
             <w:r>
               <w:t>10</w:t>
             </w:r>
@@ -978,6 +987,9 @@
             <w:tcW w:w="2074" w:type="dxa"/>
           </w:tcPr>
           <w:p>
+            <w:pPr>
+              <w:jc w:val="center"/>
+            </w:pPr>
             <w:r>
               <w:t>15</w:t>
             </w:r>
@@ -990,6 +1002,9 @@
             <w:tcW w:w="2074" w:type="dxa"/>
           </w:tcPr>
           <w:p>
+            <w:pPr>
+              <w:jc w:val="center"/>
+            </w:pPr>
             <w:r>
               <w:t>score</w:t>
             </w:r>
@@ -1000,6 +1015,9 @@
             <w:tcW w:w="2074" w:type="dxa"/>
           </w:tcPr>
           <w:p>
+            <w:pPr>
+              <w:jc w:val="center"/>
+            </w:pPr>
             <w:r>
               <w:t>146</w:t>
             </w:r>
@@ -1010,6 +1028,9 @@
             <w:tcW w:w="2074" w:type="dxa"/>
           </w:tcPr>
           <w:p>
+            <w:pPr>
+              <w:jc w:val="center"/>
+            </w:pPr>
             <w:r>
               <w:t>124</w:t>
             </w:r>
@@ -1020,6 +1041,9 @@
             <w:tcW w:w="2074" w:type="dxa"/>
           </w:tcPr>
           <w:p>
+            <w:pPr>
+              <w:jc w:val="center"/>
+            </w:pPr>
             <w:r>
               <w:t>100</w:t>
             </w:r>
@@ -1032,6 +1056,9 @@
             <w:tcW w:w="2074" w:type="dxa"/>
           </w:tcPr>
           <w:p>
+            <w:pPr>
+              <w:jc w:val="center"/>
+            </w:pPr>
             <w:r>
               <w:t>Training time</w:t>
             </w:r>
@@ -1042,6 +1069,9 @@
             <w:tcW w:w="2074" w:type="dxa"/>
           </w:tcPr>
           <w:p>
+            <w:pPr>
+              <w:jc w:val="center"/>
+            </w:pPr>
             <w:r>
               <w:t>25~30 secs</w:t>
             </w:r>
@@ -1052,6 +1082,9 @@
             <w:tcW w:w="2074" w:type="dxa"/>
           </w:tcPr>
           <w:p>
+            <w:pPr>
+              <w:jc w:val="center"/>
+            </w:pPr>
             <w:r>
               <w:t>40~45 secs</w:t>
             </w:r>
@@ -1062,6 +1095,9 @@
             <w:tcW w:w="2074" w:type="dxa"/>
           </w:tcPr>
           <w:p>
+            <w:pPr>
+              <w:jc w:val="center"/>
+            </w:pPr>
             <w:r>
               <w:t>90~</w:t>
             </w:r>
@@ -1618,10 +1654,7 @@
       </w:r>
       <w:r>
         <w:lastRenderedPageBreak/>
-        <w:t>think t</w:t>
-      </w:r>
-      <w:r>
-        <w:t xml:space="preserve">he key to the better performance in the paper lies not just in the use of max pooling layers, but in a combination of factors. These include experience replay for stabilizing training, careful hyperparameter tuning to optimize learning, effective preprocessing by converting frames to grayscale and binary, and a well-designed CNN architecture to capture relevant features. Additionally, stacking consecutive frames provides crucial temporal context, and the appropriate discount factor helps balance short-term and long-term rewards. These elements, along with careful network initialization and gradient descent techniques, enable the model to successfully tackle the complexity of the Atari </w:t>
+        <w:t xml:space="preserve">think the key to the better performance in the paper lies not just in the use of max pooling layers, but in a combination of factors. These include experience replay for stabilizing training, careful hyperparameter tuning to optimize learning, effective preprocessing by converting frames to grayscale and binary, and a well-designed CNN architecture to capture relevant features. Additionally, stacking consecutive frames provides crucial temporal context, and the appropriate discount factor helps balance short-term and long-term rewards. These elements, along with careful network initialization and gradient descent techniques, enable the model to successfully tackle the complexity of the Atari </w:t>
       </w:r>
       <w:r>
         <w:rPr>
@@ -1686,6 +1719,604 @@
         <w:t>The result of this experiment shows that focusing the most meaningful part to a human of a frame leads to a great improvement.</w:t>
       </w:r>
     </w:p>
+    <w:tbl>
+      <w:tblPr>
+        <w:tblStyle w:val="af0"/>
+        <w:tblW w:w="0" w:type="auto"/>
+        <w:tblLook w:val="04A0" w:firstRow="1" w:lastRow="0" w:firstColumn="1" w:lastColumn="0" w:noHBand="0" w:noVBand="1"/>
+      </w:tblPr>
+      <w:tblGrid>
+        <w:gridCol w:w="984"/>
+        <w:gridCol w:w="4023"/>
+        <w:gridCol w:w="3289"/>
+      </w:tblGrid>
+      <w:tr>
+        <w:tc>
+          <w:tcPr>
+            <w:tcW w:w="1555" w:type="dxa"/>
+          </w:tcPr>
+          <w:p/>
+        </w:tc>
+        <w:tc>
+          <w:tcPr>
+            <w:tcW w:w="4926" w:type="dxa"/>
+          </w:tcPr>
+          <w:p>
+            <w:r>
+              <w:t>Training reward</w:t>
+            </w:r>
+          </w:p>
+        </w:tc>
+        <w:tc>
+          <w:tcPr>
+            <w:tcW w:w="1815" w:type="dxa"/>
+          </w:tcPr>
+          <w:p>
+            <w:r>
+              <w:t>Avg reward of 50 episodes</w:t>
+            </w:r>
+          </w:p>
+        </w:tc>
+      </w:tr>
+      <w:tr>
+        <w:tc>
+          <w:tcPr>
+            <w:tcW w:w="1555" w:type="dxa"/>
+          </w:tcPr>
+          <w:p>
+            <w:r>
+              <w:t>clipped area</w:t>
+            </w:r>
+          </w:p>
+        </w:tc>
+        <w:tc>
+          <w:tcPr>
+            <w:tcW w:w="4926" w:type="dxa"/>
+          </w:tcPr>
+          <w:p>
+            <w:r>
+              <w:drawing>
+                <wp:inline distT="0" distB="0" distL="0" distR="0" wp14:anchorId="7C8425E5" wp14:editId="684EF3A0">
+                  <wp:extent cx="2421346" cy="569626"/>
+                  <wp:effectExtent l="0" t="0" r="4445" b="1905"/>
+                  <wp:docPr id="1983885869" name="圖片 1"/>
+                  <wp:cNvGraphicFramePr>
+                    <a:graphicFrameLocks xmlns:a="http://schemas.openxmlformats.org/drawingml/2006/main" noChangeAspect="1"/>
+                  </wp:cNvGraphicFramePr>
+                  <a:graphic xmlns:a="http://schemas.openxmlformats.org/drawingml/2006/main">
+                    <a:graphicData uri="http://schemas.openxmlformats.org/drawingml/2006/picture">
+                      <pic:pic xmlns:pic="http://schemas.openxmlformats.org/drawingml/2006/picture">
+                        <pic:nvPicPr>
+                          <pic:cNvPr id="1983885869" name=""/>
+                          <pic:cNvPicPr/>
+                        </pic:nvPicPr>
+                        <pic:blipFill>
+                          <a:blip r:embed="rId10"/>
+                          <a:stretch>
+                            <a:fillRect/>
+                          </a:stretch>
+                        </pic:blipFill>
+                        <pic:spPr>
+                          <a:xfrm>
+                            <a:off x="0" y="0"/>
+                            <a:ext cx="2531851" cy="595622"/>
+                          </a:xfrm>
+                          <a:prstGeom prst="rect">
+                            <a:avLst/>
+                          </a:prstGeom>
+                        </pic:spPr>
+                      </pic:pic>
+                    </a:graphicData>
+                  </a:graphic>
+                </wp:inline>
+              </w:drawing>
+            </w:r>
+          </w:p>
+        </w:tc>
+        <w:tc>
+          <w:tcPr>
+            <w:tcW w:w="1815" w:type="dxa"/>
+          </w:tcPr>
+          <w:p>
+            <w:r>
+              <w:drawing>
+                <wp:inline distT="0" distB="0" distL="0" distR="0" wp14:anchorId="3516FA7A" wp14:editId="56637C12">
+                  <wp:extent cx="1957882" cy="1590779"/>
+                  <wp:effectExtent l="0" t="0" r="0" b="0"/>
+                  <wp:docPr id="1950515202" name="圖片 1"/>
+                  <wp:cNvGraphicFramePr>
+                    <a:graphicFrameLocks xmlns:a="http://schemas.openxmlformats.org/drawingml/2006/main" noChangeAspect="1"/>
+                  </wp:cNvGraphicFramePr>
+                  <a:graphic xmlns:a="http://schemas.openxmlformats.org/drawingml/2006/main">
+                    <a:graphicData uri="http://schemas.openxmlformats.org/drawingml/2006/picture">
+                      <pic:pic xmlns:pic="http://schemas.openxmlformats.org/drawingml/2006/picture">
+                        <pic:nvPicPr>
+                          <pic:cNvPr id="1950515202" name=""/>
+                          <pic:cNvPicPr/>
+                        </pic:nvPicPr>
+                        <pic:blipFill>
+                          <a:blip r:embed="rId11"/>
+                          <a:stretch>
+                            <a:fillRect/>
+                          </a:stretch>
+                        </pic:blipFill>
+                        <pic:spPr>
+                          <a:xfrm>
+                            <a:off x="0" y="0"/>
+                            <a:ext cx="1986143" cy="1613741"/>
+                          </a:xfrm>
+                          <a:prstGeom prst="rect">
+                            <a:avLst/>
+                          </a:prstGeom>
+                        </pic:spPr>
+                      </pic:pic>
+                    </a:graphicData>
+                  </a:graphic>
+                </wp:inline>
+              </w:drawing>
+            </w:r>
+          </w:p>
+        </w:tc>
+      </w:tr>
+      <w:tr>
+        <w:tc>
+          <w:tcPr>
+            <w:tcW w:w="1555" w:type="dxa"/>
+          </w:tcPr>
+          <w:p>
+            <w:r>
+              <w:t>Whole area</w:t>
+            </w:r>
+          </w:p>
+        </w:tc>
+        <w:tc>
+          <w:tcPr>
+            <w:tcW w:w="4926" w:type="dxa"/>
+          </w:tcPr>
+          <w:p>
+            <w:r>
+              <w:drawing>
+                <wp:inline distT="0" distB="0" distL="0" distR="0" wp14:anchorId="252C0E12" wp14:editId="549E9E87">
+                  <wp:extent cx="2393163" cy="562131"/>
+                  <wp:effectExtent l="0" t="0" r="0" b="0"/>
+                  <wp:docPr id="1407963326" name="圖片 1"/>
+                  <wp:cNvGraphicFramePr>
+                    <a:graphicFrameLocks xmlns:a="http://schemas.openxmlformats.org/drawingml/2006/main" noChangeAspect="1"/>
+                  </wp:cNvGraphicFramePr>
+                  <a:graphic xmlns:a="http://schemas.openxmlformats.org/drawingml/2006/main">
+                    <a:graphicData uri="http://schemas.openxmlformats.org/drawingml/2006/picture">
+                      <pic:pic xmlns:pic="http://schemas.openxmlformats.org/drawingml/2006/picture">
+                        <pic:nvPicPr>
+                          <pic:cNvPr id="1407963326" name=""/>
+                          <pic:cNvPicPr/>
+                        </pic:nvPicPr>
+                        <pic:blipFill>
+                          <a:blip r:embed="rId12"/>
+                          <a:stretch>
+                            <a:fillRect/>
+                          </a:stretch>
+                        </pic:blipFill>
+                        <pic:spPr>
+                          <a:xfrm>
+                            <a:off x="0" y="0"/>
+                            <a:ext cx="2514496" cy="590631"/>
+                          </a:xfrm>
+                          <a:prstGeom prst="rect">
+                            <a:avLst/>
+                          </a:prstGeom>
+                        </pic:spPr>
+                      </pic:pic>
+                    </a:graphicData>
+                  </a:graphic>
+                </wp:inline>
+              </w:drawing>
+            </w:r>
+          </w:p>
+        </w:tc>
+        <w:tc>
+          <w:tcPr>
+            <w:tcW w:w="1815" w:type="dxa"/>
+          </w:tcPr>
+          <w:p>
+            <w:r>
+              <w:drawing>
+                <wp:inline distT="0" distB="0" distL="0" distR="0" wp14:anchorId="553E4C3A" wp14:editId="5EADC347">
+                  <wp:extent cx="1804441" cy="1483651"/>
+                  <wp:effectExtent l="0" t="0" r="0" b="2540"/>
+                  <wp:docPr id="1617357185" name="圖片 1"/>
+                  <wp:cNvGraphicFramePr>
+                    <a:graphicFrameLocks xmlns:a="http://schemas.openxmlformats.org/drawingml/2006/main" noChangeAspect="1"/>
+                  </wp:cNvGraphicFramePr>
+                  <a:graphic xmlns:a="http://schemas.openxmlformats.org/drawingml/2006/main">
+                    <a:graphicData uri="http://schemas.openxmlformats.org/drawingml/2006/picture">
+                      <pic:pic xmlns:pic="http://schemas.openxmlformats.org/drawingml/2006/picture">
+                        <pic:nvPicPr>
+                          <pic:cNvPr id="1617357185" name=""/>
+                          <pic:cNvPicPr/>
+                        </pic:nvPicPr>
+                        <pic:blipFill>
+                          <a:blip r:embed="rId13"/>
+                          <a:stretch>
+                            <a:fillRect/>
+                          </a:stretch>
+                        </pic:blipFill>
+                        <pic:spPr>
+                          <a:xfrm>
+                            <a:off x="0" y="0"/>
+                            <a:ext cx="1841427" cy="1514062"/>
+                          </a:xfrm>
+                          <a:prstGeom prst="rect">
+                            <a:avLst/>
+                          </a:prstGeom>
+                        </pic:spPr>
+                      </pic:pic>
+                    </a:graphicData>
+                  </a:graphic>
+                </wp:inline>
+              </w:drawing>
+            </w:r>
+          </w:p>
+        </w:tc>
+      </w:tr>
+      <w:tr>
+        <w:tc>
+          <w:tcPr>
+            <w:tcW w:w="1555" w:type="dxa"/>
+          </w:tcPr>
+          <w:p>
+            <w:r>
+              <w:lastRenderedPageBreak/>
+              <w:t>50000 buffer size</w:t>
+            </w:r>
+          </w:p>
+        </w:tc>
+        <w:tc>
+          <w:tcPr>
+            <w:tcW w:w="4926" w:type="dxa"/>
+          </w:tcPr>
+          <w:p>
+            <w:r>
+              <w:drawing>
+                <wp:inline distT="0" distB="0" distL="0" distR="0" wp14:anchorId="1CB68D25" wp14:editId="4371A3D6">
+                  <wp:extent cx="2435902" cy="766022"/>
+                  <wp:effectExtent l="0" t="0" r="2540" b="0"/>
+                  <wp:docPr id="1896479893" name="圖片 1"/>
+                  <wp:cNvGraphicFramePr>
+                    <a:graphicFrameLocks xmlns:a="http://schemas.openxmlformats.org/drawingml/2006/main" noChangeAspect="1"/>
+                  </wp:cNvGraphicFramePr>
+                  <a:graphic xmlns:a="http://schemas.openxmlformats.org/drawingml/2006/main">
+                    <a:graphicData uri="http://schemas.openxmlformats.org/drawingml/2006/picture">
+                      <pic:pic xmlns:pic="http://schemas.openxmlformats.org/drawingml/2006/picture">
+                        <pic:nvPicPr>
+                          <pic:cNvPr id="1896479893" name=""/>
+                          <pic:cNvPicPr/>
+                        </pic:nvPicPr>
+                        <pic:blipFill>
+                          <a:blip r:embed="rId14"/>
+                          <a:stretch>
+                            <a:fillRect/>
+                          </a:stretch>
+                        </pic:blipFill>
+                        <pic:spPr>
+                          <a:xfrm>
+                            <a:off x="0" y="0"/>
+                            <a:ext cx="2498246" cy="785627"/>
+                          </a:xfrm>
+                          <a:prstGeom prst="rect">
+                            <a:avLst/>
+                          </a:prstGeom>
+                        </pic:spPr>
+                      </pic:pic>
+                    </a:graphicData>
+                  </a:graphic>
+                </wp:inline>
+              </w:drawing>
+            </w:r>
+          </w:p>
+        </w:tc>
+        <w:tc>
+          <w:tcPr>
+            <w:tcW w:w="1815" w:type="dxa"/>
+          </w:tcPr>
+          <w:p>
+            <w:r>
+              <w:drawing>
+                <wp:inline distT="0" distB="0" distL="0" distR="0" wp14:anchorId="21EE9DF3" wp14:editId="3D1BCC70">
+                  <wp:extent cx="1928526" cy="1522521"/>
+                  <wp:effectExtent l="0" t="0" r="1905" b="1905"/>
+                  <wp:docPr id="872651907" name="圖片 1"/>
+                  <wp:cNvGraphicFramePr>
+                    <a:graphicFrameLocks xmlns:a="http://schemas.openxmlformats.org/drawingml/2006/main" noChangeAspect="1"/>
+                  </wp:cNvGraphicFramePr>
+                  <a:graphic xmlns:a="http://schemas.openxmlformats.org/drawingml/2006/main">
+                    <a:graphicData uri="http://schemas.openxmlformats.org/drawingml/2006/picture">
+                      <pic:pic xmlns:pic="http://schemas.openxmlformats.org/drawingml/2006/picture">
+                        <pic:nvPicPr>
+                          <pic:cNvPr id="872651907" name=""/>
+                          <pic:cNvPicPr/>
+                        </pic:nvPicPr>
+                        <pic:blipFill>
+                          <a:blip r:embed="rId15"/>
+                          <a:stretch>
+                            <a:fillRect/>
+                          </a:stretch>
+                        </pic:blipFill>
+                        <pic:spPr>
+                          <a:xfrm>
+                            <a:off x="0" y="0"/>
+                            <a:ext cx="1961963" cy="1548918"/>
+                          </a:xfrm>
+                          <a:prstGeom prst="rect">
+                            <a:avLst/>
+                          </a:prstGeom>
+                        </pic:spPr>
+                      </pic:pic>
+                    </a:graphicData>
+                  </a:graphic>
+                </wp:inline>
+              </w:drawing>
+            </w:r>
+          </w:p>
+        </w:tc>
+      </w:tr>
+      <w:tr>
+        <w:tc>
+          <w:tcPr>
+            <w:tcW w:w="1555" w:type="dxa"/>
+          </w:tcPr>
+          <w:p>
+            <w:r>
+              <w:t>Max-pooling layer</w:t>
+            </w:r>
+          </w:p>
+        </w:tc>
+        <w:tc>
+          <w:tcPr>
+            <w:tcW w:w="4926" w:type="dxa"/>
+          </w:tcPr>
+          <w:p>
+            <w:r>
+              <w:drawing>
+                <wp:inline distT="0" distB="0" distL="0" distR="0" wp14:anchorId="56BBD86D" wp14:editId="57B9E0CD">
+                  <wp:extent cx="2068642" cy="1669547"/>
+                  <wp:effectExtent l="0" t="0" r="1905" b="0"/>
+                  <wp:docPr id="1635191835" name="圖片 1"/>
+                  <wp:cNvGraphicFramePr>
+                    <a:graphicFrameLocks xmlns:a="http://schemas.openxmlformats.org/drawingml/2006/main" noChangeAspect="1"/>
+                  </wp:cNvGraphicFramePr>
+                  <a:graphic xmlns:a="http://schemas.openxmlformats.org/drawingml/2006/main">
+                    <a:graphicData uri="http://schemas.openxmlformats.org/drawingml/2006/picture">
+                      <pic:pic xmlns:pic="http://schemas.openxmlformats.org/drawingml/2006/picture">
+                        <pic:nvPicPr>
+                          <pic:cNvPr id="1635191835" name=""/>
+                          <pic:cNvPicPr/>
+                        </pic:nvPicPr>
+                        <pic:blipFill>
+                          <a:blip r:embed="rId16"/>
+                          <a:stretch>
+                            <a:fillRect/>
+                          </a:stretch>
+                        </pic:blipFill>
+                        <pic:spPr>
+                          <a:xfrm>
+                            <a:off x="0" y="0"/>
+                            <a:ext cx="2133708" cy="1722060"/>
+                          </a:xfrm>
+                          <a:prstGeom prst="rect">
+                            <a:avLst/>
+                          </a:prstGeom>
+                        </pic:spPr>
+                      </pic:pic>
+                    </a:graphicData>
+                  </a:graphic>
+                </wp:inline>
+              </w:drawing>
+            </w:r>
+          </w:p>
+          <w:p>
+            <w:r>
+              <w:t>(clipped reward)</w:t>
+            </w:r>
+          </w:p>
+        </w:tc>
+        <w:tc>
+          <w:tcPr>
+            <w:tcW w:w="1815" w:type="dxa"/>
+          </w:tcPr>
+          <w:p>
+            <w:r>
+              <w:drawing>
+                <wp:inline distT="0" distB="0" distL="0" distR="0" wp14:anchorId="193F7188" wp14:editId="24EDA331">
+                  <wp:extent cx="1969026" cy="1573967"/>
+                  <wp:effectExtent l="0" t="0" r="0" b="1270"/>
+                  <wp:docPr id="893101344" name="圖片 1"/>
+                  <wp:cNvGraphicFramePr>
+                    <a:graphicFrameLocks xmlns:a="http://schemas.openxmlformats.org/drawingml/2006/main" noChangeAspect="1"/>
+                  </wp:cNvGraphicFramePr>
+                  <a:graphic xmlns:a="http://schemas.openxmlformats.org/drawingml/2006/main">
+                    <a:graphicData uri="http://schemas.openxmlformats.org/drawingml/2006/picture">
+                      <pic:pic xmlns:pic="http://schemas.openxmlformats.org/drawingml/2006/picture">
+                        <pic:nvPicPr>
+                          <pic:cNvPr id="893101344" name=""/>
+                          <pic:cNvPicPr/>
+                        </pic:nvPicPr>
+                        <pic:blipFill>
+                          <a:blip r:embed="rId17"/>
+                          <a:stretch>
+                            <a:fillRect/>
+                          </a:stretch>
+                        </pic:blipFill>
+                        <pic:spPr>
+                          <a:xfrm>
+                            <a:off x="0" y="0"/>
+                            <a:ext cx="2016916" cy="1612249"/>
+                          </a:xfrm>
+                          <a:prstGeom prst="rect">
+                            <a:avLst/>
+                          </a:prstGeom>
+                        </pic:spPr>
+                      </pic:pic>
+                    </a:graphicData>
+                  </a:graphic>
+                </wp:inline>
+              </w:drawing>
+            </w:r>
+          </w:p>
+          <w:p>
+            <w:r>
+              <w:t>(clipped reward)</w:t>
+            </w:r>
+          </w:p>
+        </w:tc>
+      </w:tr>
+    </w:tbl>
+    <w:p/>
+    <w:tbl>
+      <w:tblPr>
+        <w:tblStyle w:val="af0"/>
+        <w:tblW w:w="9351" w:type="dxa"/>
+        <w:tblLook w:val="04A0" w:firstRow="1" w:lastRow="0" w:firstColumn="1" w:lastColumn="0" w:noHBand="0" w:noVBand="1"/>
+      </w:tblPr>
+      <w:tblGrid>
+        <w:gridCol w:w="1980"/>
+        <w:gridCol w:w="1338"/>
+        <w:gridCol w:w="1659"/>
+        <w:gridCol w:w="1659"/>
+        <w:gridCol w:w="2715"/>
+      </w:tblGrid>
+      <w:tr>
+        <w:tc>
+          <w:tcPr>
+            <w:tcW w:w="1980" w:type="dxa"/>
+          </w:tcPr>
+          <w:p>
+            <w:pPr>
+              <w:jc w:val="center"/>
+            </w:pPr>
+          </w:p>
+        </w:tc>
+        <w:tc>
+          <w:tcPr>
+            <w:tcW w:w="1338" w:type="dxa"/>
+          </w:tcPr>
+          <w:p>
+            <w:pPr>
+              <w:jc w:val="center"/>
+            </w:pPr>
+            <w:r>
+              <w:t>Clipped area</w:t>
+            </w:r>
+          </w:p>
+        </w:tc>
+        <w:tc>
+          <w:tcPr>
+            <w:tcW w:w="1659" w:type="dxa"/>
+          </w:tcPr>
+          <w:p>
+            <w:pPr>
+              <w:jc w:val="center"/>
+            </w:pPr>
+            <w:r>
+              <w:t>Whole area</w:t>
+            </w:r>
+          </w:p>
+        </w:tc>
+        <w:tc>
+          <w:tcPr>
+            <w:tcW w:w="1659" w:type="dxa"/>
+          </w:tcPr>
+          <w:p>
+            <w:pPr>
+              <w:jc w:val="center"/>
+            </w:pPr>
+            <w:r>
+              <w:t>50000 buffer size</w:t>
+            </w:r>
+          </w:p>
+        </w:tc>
+        <w:tc>
+          <w:tcPr>
+            <w:tcW w:w="2715" w:type="dxa"/>
+          </w:tcPr>
+          <w:p>
+            <w:pPr>
+              <w:jc w:val="center"/>
+            </w:pPr>
+            <w:r>
+              <w:t>Max-pooling layer</w:t>
+            </w:r>
+          </w:p>
+        </w:tc>
+      </w:tr>
+      <w:tr>
+        <w:tc>
+          <w:tcPr>
+            <w:tcW w:w="1980" w:type="dxa"/>
+          </w:tcPr>
+          <w:p>
+            <w:pPr>
+              <w:jc w:val="center"/>
+            </w:pPr>
+            <w:r>
+              <w:t>Average testing reward</w:t>
+            </w:r>
+          </w:p>
+        </w:tc>
+        <w:tc>
+          <w:tcPr>
+            <w:tcW w:w="1338" w:type="dxa"/>
+          </w:tcPr>
+          <w:p>
+            <w:pPr>
+              <w:jc w:val="center"/>
+            </w:pPr>
+            <w:r>
+              <w:t>402</w:t>
+            </w:r>
+          </w:p>
+        </w:tc>
+        <w:tc>
+          <w:tcPr>
+            <w:tcW w:w="1659" w:type="dxa"/>
+          </w:tcPr>
+          <w:p>
+            <w:pPr>
+              <w:jc w:val="center"/>
+            </w:pPr>
+            <w:r>
+              <w:t>314</w:t>
+            </w:r>
+          </w:p>
+        </w:tc>
+        <w:tc>
+          <w:tcPr>
+            <w:tcW w:w="1659" w:type="dxa"/>
+          </w:tcPr>
+          <w:p>
+            <w:pPr>
+              <w:jc w:val="center"/>
+            </w:pPr>
+            <w:r>
+              <w:t>322</w:t>
+            </w:r>
+          </w:p>
+        </w:tc>
+        <w:tc>
+          <w:tcPr>
+            <w:tcW w:w="2715" w:type="dxa"/>
+          </w:tcPr>
+          <w:p>
+            <w:pPr>
+              <w:jc w:val="center"/>
+            </w:pPr>
+            <w:r>
+              <w:t>290</w:t>
+            </w:r>
+          </w:p>
+        </w:tc>
+      </w:tr>
+    </w:tbl>
+    <w:p/>
     <w:p>
       <w:pPr>
         <w:pStyle w:val="2"/>
@@ -1698,6 +2329,261 @@
       <w:r>
         <w:t xml:space="preserve">Due to the limited hardware resource, it is hard to train a good DQN. I tried to run my code on Google Collab, but </w:t>
       </w:r>
+      <w:r>
+        <w:t xml:space="preserve">because the use of replay buffer, after trained for 20 episodes, the RAM is out of usage on collab. </w:t>
+      </w:r>
+      <w:r>
+        <w:t>Therefore,</w:t>
+      </w:r>
+      <w:r>
+        <w:t xml:space="preserve"> I </w:t>
+      </w:r>
+      <w:r>
+        <w:t>must</w:t>
+      </w:r>
+      <w:r>
+        <w:t xml:space="preserve"> train my model on my o</w:t>
+      </w:r>
+      <w:r>
+        <w:t>wn</w:t>
+      </w:r>
+      <w:r>
+        <w:t xml:space="preserve"> laptop. </w:t>
+      </w:r>
+      <w:r>
+        <w:t xml:space="preserve">It took almost a day to train for </w:t>
+      </w:r>
+      <w:r>
+        <w:t>1000 episodes</w:t>
+      </w:r>
+      <w:r>
+        <w:t>.</w:t>
+      </w:r>
+      <w:r>
+        <w:t xml:space="preserve"> To save time for more experiments, I had to stop the training process once I found the training reward didn’t increase and maybe started to decrease.</w:t>
+      </w:r>
+      <w:r>
+        <w:t xml:space="preserve"> This leads to uncomplete training process. </w:t>
+      </w:r>
+      <w:r>
+        <w:t>The result was that the score was not good enough compared to other people’s models.</w:t>
+      </w:r>
+    </w:p>
+    <w:p>
+      <w:pPr>
+        <w:pStyle w:val="2"/>
+      </w:pPr>
+      <w:r>
+        <w:t>Future Works</w:t>
+      </w:r>
+    </w:p>
+    <w:p>
+      <w:r>
+        <w:t xml:space="preserve">By reading the figure of training reward, I think that the agent </w:t>
+      </w:r>
+      <w:r>
+        <w:rPr>
+          <w:rFonts w:hint="eastAsia"/>
+        </w:rPr>
+        <w:t>s</w:t>
+      </w:r>
+      <w:r>
+        <w:t xml:space="preserve">tuck at a </w:t>
+      </w:r>
+      <w:r>
+        <w:t xml:space="preserve">local </w:t>
+      </w:r>
+      <w:r>
+        <w:lastRenderedPageBreak/>
+        <w:t>optimal solution</w:t>
+      </w:r>
+      <w:r>
+        <w:t>. To solve this problem, there are some methods I can try to work on:</w:t>
+      </w:r>
+    </w:p>
+    <w:p>
+      <w:pPr>
+        <w:pStyle w:val="a9"/>
+        <w:numPr>
+          <w:ilvl w:val="0"/>
+          <w:numId w:val="7"/>
+        </w:numPr>
+      </w:pPr>
+      <w:r>
+        <w:t>Reset the epsilon for every 500 episodes. This can have the agent explore more when the training process runs more.</w:t>
+      </w:r>
+    </w:p>
+    <w:p>
+      <w:pPr>
+        <w:pStyle w:val="a9"/>
+        <w:numPr>
+          <w:ilvl w:val="0"/>
+          <w:numId w:val="7"/>
+        </w:numPr>
+      </w:pPr>
+      <w:r>
+        <w:t xml:space="preserve">Use </w:t>
+      </w:r>
+      <w:r>
+        <w:t>Prioritized Experience Replay</w:t>
+      </w:r>
+      <w:r>
+        <w:t xml:space="preserve">. I think as the training process </w:t>
+      </w:r>
+      <w:proofErr w:type="gramStart"/>
+      <w:r>
+        <w:t>runs,</w:t>
+      </w:r>
+      <w:proofErr w:type="gramEnd"/>
+      <w:r>
+        <w:t xml:space="preserve"> the agent learns old experience. </w:t>
+      </w:r>
+      <w:proofErr w:type="gramStart"/>
+      <w:r>
+        <w:t>So</w:t>
+      </w:r>
+      <w:proofErr w:type="gramEnd"/>
+      <w:r>
+        <w:t xml:space="preserve"> using </w:t>
+      </w:r>
+      <w:r>
+        <w:t>Prioritized Experience Replay</w:t>
+      </w:r>
+      <w:r>
+        <w:t xml:space="preserve"> can have the agent learn to focus on the experience with a greater TD-error.</w:t>
+      </w:r>
+    </w:p>
+    <w:p>
+      <w:pPr>
+        <w:pStyle w:val="a9"/>
+        <w:numPr>
+          <w:ilvl w:val="0"/>
+          <w:numId w:val="7"/>
+        </w:numPr>
+      </w:pPr>
+      <w:r>
+        <w:t>Add a learning scheduler.</w:t>
+      </w:r>
+    </w:p>
+    <w:p>
+      <w:pPr>
+        <w:pStyle w:val="1"/>
+      </w:pPr>
+      <w:r>
+        <w:t>Video Link</w:t>
+      </w:r>
+    </w:p>
+    <w:p>
+      <w:pPr>
+        <w:pStyle w:val="a9"/>
+        <w:numPr>
+          <w:ilvl w:val="0"/>
+          <w:numId w:val="8"/>
+        </w:numPr>
+      </w:pPr>
+      <w:hyperlink r:id="rId18" w:history="1">
+        <w:r>
+          <w:rPr>
+            <w:rStyle w:val="af1"/>
+          </w:rPr>
+          <w:t>ca</w:t>
+        </w:r>
+        <w:r>
+          <w:rPr>
+            <w:rStyle w:val="af1"/>
+          </w:rPr>
+          <w:t>r</w:t>
+        </w:r>
+        <w:r>
+          <w:rPr>
+            <w:rStyle w:val="af1"/>
+          </w:rPr>
+          <w:t>tpole</w:t>
+        </w:r>
+      </w:hyperlink>
+    </w:p>
+    <w:p>
+      <w:pPr>
+        <w:pStyle w:val="a9"/>
+        <w:numPr>
+          <w:ilvl w:val="0"/>
+          <w:numId w:val="8"/>
+        </w:numPr>
+      </w:pPr>
+      <w:hyperlink r:id="rId19" w:history="1">
+        <w:r>
+          <w:rPr>
+            <w:rStyle w:val="af1"/>
+          </w:rPr>
+          <w:t>As</w:t>
+        </w:r>
+        <w:r>
+          <w:rPr>
+            <w:rStyle w:val="af1"/>
+          </w:rPr>
+          <w:t>s</w:t>
+        </w:r>
+        <w:r>
+          <w:rPr>
+            <w:rStyle w:val="af1"/>
+          </w:rPr>
+          <w:t>ault-v5</w:t>
+        </w:r>
+      </w:hyperlink>
+    </w:p>
+    <w:p>
+      <w:pPr>
+        <w:pStyle w:val="1"/>
+      </w:pPr>
+      <w:r>
+        <w:t>Reference</w:t>
+      </w:r>
+    </w:p>
+    <w:p>
+      <w:pPr>
+        <w:pStyle w:val="a9"/>
+        <w:numPr>
+          <w:ilvl w:val="0"/>
+          <w:numId w:val="9"/>
+        </w:numPr>
+      </w:pPr>
+      <w:hyperlink r:id="rId20" w:history="1">
+        <w:r>
+          <w:rPr>
+            <w:rStyle w:val="af1"/>
+          </w:rPr>
+          <w:t>CS229 Project Final Report Deep Q-Learning on Arcade Game Assault</w:t>
+        </w:r>
+      </w:hyperlink>
+    </w:p>
+    <w:p>
+      <w:pPr>
+        <w:pStyle w:val="a9"/>
+        <w:numPr>
+          <w:ilvl w:val="0"/>
+          <w:numId w:val="9"/>
+        </w:numPr>
+      </w:pPr>
+      <w:hyperlink r:id="rId21" w:history="1">
+        <w:r>
+          <w:rPr>
+            <w:rStyle w:val="af1"/>
+          </w:rPr>
+          <w:t>The Importan</w:t>
+        </w:r>
+        <w:r>
+          <w:rPr>
+            <w:rStyle w:val="af1"/>
+          </w:rPr>
+          <w:t>c</w:t>
+        </w:r>
+        <w:r>
+          <w:rPr>
+            <w:rStyle w:val="af1"/>
+          </w:rPr>
+          <w:t>e of Experience Replay Buffer Size in Deep Reinforcement Learning</w:t>
+        </w:r>
+      </w:hyperlink>
     </w:p>
     <w:sectPr>
       <w:pgSz w:w="11906" w:h="16838"/>
@@ -2113,6 +2999,95 @@
     </w:lvl>
   </w:abstractNum>
   <w:abstractNum w:abstractNumId="4" w15:restartNumberingAfterBreak="0">
+    <w:nsid w:val="2130568F"/>
+    <w:multiLevelType w:val="hybridMultilevel"/>
+    <w:tmpl w:val="530EA210"/>
+    <w:lvl w:ilvl="0" w:tplc="E6FC17CC">
+      <w:start w:val="1"/>
+      <w:numFmt w:val="decimal"/>
+      <w:lvlText w:val="%1."/>
+      <w:lvlJc w:val="left"/>
+      <w:pPr>
+        <w:ind w:left="360" w:hanging="360"/>
+      </w:pPr>
+      <w:rPr>
+        <w:rFonts w:hint="default"/>
+      </w:rPr>
+    </w:lvl>
+    <w:lvl w:ilvl="1" w:tplc="04090019" w:tentative="1">
+      <w:start w:val="1"/>
+      <w:numFmt w:val="ideographTraditional"/>
+      <w:lvlText w:val="%2、"/>
+      <w:lvlJc w:val="left"/>
+      <w:pPr>
+        <w:ind w:left="960" w:hanging="480"/>
+      </w:pPr>
+    </w:lvl>
+    <w:lvl w:ilvl="2" w:tplc="0409001B" w:tentative="1">
+      <w:start w:val="1"/>
+      <w:numFmt w:val="lowerRoman"/>
+      <w:lvlText w:val="%3."/>
+      <w:lvlJc w:val="right"/>
+      <w:pPr>
+        <w:ind w:left="1440" w:hanging="480"/>
+      </w:pPr>
+    </w:lvl>
+    <w:lvl w:ilvl="3" w:tplc="0409000F" w:tentative="1">
+      <w:start w:val="1"/>
+      <w:numFmt w:val="decimal"/>
+      <w:lvlText w:val="%4."/>
+      <w:lvlJc w:val="left"/>
+      <w:pPr>
+        <w:ind w:left="1920" w:hanging="480"/>
+      </w:pPr>
+    </w:lvl>
+    <w:lvl w:ilvl="4" w:tplc="04090019" w:tentative="1">
+      <w:start w:val="1"/>
+      <w:numFmt w:val="ideographTraditional"/>
+      <w:lvlText w:val="%5、"/>
+      <w:lvlJc w:val="left"/>
+      <w:pPr>
+        <w:ind w:left="2400" w:hanging="480"/>
+      </w:pPr>
+    </w:lvl>
+    <w:lvl w:ilvl="5" w:tplc="0409001B" w:tentative="1">
+      <w:start w:val="1"/>
+      <w:numFmt w:val="lowerRoman"/>
+      <w:lvlText w:val="%6."/>
+      <w:lvlJc w:val="right"/>
+      <w:pPr>
+        <w:ind w:left="2880" w:hanging="480"/>
+      </w:pPr>
+    </w:lvl>
+    <w:lvl w:ilvl="6" w:tplc="0409000F" w:tentative="1">
+      <w:start w:val="1"/>
+      <w:numFmt w:val="decimal"/>
+      <w:lvlText w:val="%7."/>
+      <w:lvlJc w:val="left"/>
+      <w:pPr>
+        <w:ind w:left="3360" w:hanging="480"/>
+      </w:pPr>
+    </w:lvl>
+    <w:lvl w:ilvl="7" w:tplc="04090019" w:tentative="1">
+      <w:start w:val="1"/>
+      <w:numFmt w:val="ideographTraditional"/>
+      <w:lvlText w:val="%8、"/>
+      <w:lvlJc w:val="left"/>
+      <w:pPr>
+        <w:ind w:left="3840" w:hanging="480"/>
+      </w:pPr>
+    </w:lvl>
+    <w:lvl w:ilvl="8" w:tplc="0409001B" w:tentative="1">
+      <w:start w:val="1"/>
+      <w:numFmt w:val="lowerRoman"/>
+      <w:lvlText w:val="%9."/>
+      <w:lvlJc w:val="right"/>
+      <w:pPr>
+        <w:ind w:left="4320" w:hanging="480"/>
+      </w:pPr>
+    </w:lvl>
+  </w:abstractNum>
+  <w:abstractNum w:abstractNumId="5" w15:restartNumberingAfterBreak="0">
     <w:nsid w:val="3C554840"/>
     <w:multiLevelType w:val="hybridMultilevel"/>
     <w:tmpl w:val="CFBAD2E8"/>
@@ -2198,7 +3173,120 @@
       </w:pPr>
     </w:lvl>
   </w:abstractNum>
-  <w:abstractNum w:abstractNumId="5" w15:restartNumberingAfterBreak="0">
+  <w:abstractNum w:abstractNumId="6" w15:restartNumberingAfterBreak="0">
+    <w:nsid w:val="65BF1F35"/>
+    <w:multiLevelType w:val="hybridMultilevel"/>
+    <w:tmpl w:val="ECC25070"/>
+    <w:lvl w:ilvl="0" w:tplc="04090001">
+      <w:start w:val="1"/>
+      <w:numFmt w:val="bullet"/>
+      <w:lvlText w:val=""/>
+      <w:lvlJc w:val="left"/>
+      <w:pPr>
+        <w:ind w:left="480" w:hanging="480"/>
+      </w:pPr>
+      <w:rPr>
+        <w:rFonts w:ascii="Wingdings" w:hAnsi="Wingdings" w:hint="default"/>
+      </w:rPr>
+    </w:lvl>
+    <w:lvl w:ilvl="1" w:tplc="04090003" w:tentative="1">
+      <w:start w:val="1"/>
+      <w:numFmt w:val="bullet"/>
+      <w:lvlText w:val=""/>
+      <w:lvlJc w:val="left"/>
+      <w:pPr>
+        <w:ind w:left="960" w:hanging="480"/>
+      </w:pPr>
+      <w:rPr>
+        <w:rFonts w:ascii="Wingdings" w:hAnsi="Wingdings" w:hint="default"/>
+      </w:rPr>
+    </w:lvl>
+    <w:lvl w:ilvl="2" w:tplc="04090005" w:tentative="1">
+      <w:start w:val="1"/>
+      <w:numFmt w:val="bullet"/>
+      <w:lvlText w:val=""/>
+      <w:lvlJc w:val="left"/>
+      <w:pPr>
+        <w:ind w:left="1440" w:hanging="480"/>
+      </w:pPr>
+      <w:rPr>
+        <w:rFonts w:ascii="Wingdings" w:hAnsi="Wingdings" w:hint="default"/>
+      </w:rPr>
+    </w:lvl>
+    <w:lvl w:ilvl="3" w:tplc="04090001" w:tentative="1">
+      <w:start w:val="1"/>
+      <w:numFmt w:val="bullet"/>
+      <w:lvlText w:val=""/>
+      <w:lvlJc w:val="left"/>
+      <w:pPr>
+        <w:ind w:left="1920" w:hanging="480"/>
+      </w:pPr>
+      <w:rPr>
+        <w:rFonts w:ascii="Wingdings" w:hAnsi="Wingdings" w:hint="default"/>
+      </w:rPr>
+    </w:lvl>
+    <w:lvl w:ilvl="4" w:tplc="04090003" w:tentative="1">
+      <w:start w:val="1"/>
+      <w:numFmt w:val="bullet"/>
+      <w:lvlText w:val=""/>
+      <w:lvlJc w:val="left"/>
+      <w:pPr>
+        <w:ind w:left="2400" w:hanging="480"/>
+      </w:pPr>
+      <w:rPr>
+        <w:rFonts w:ascii="Wingdings" w:hAnsi="Wingdings" w:hint="default"/>
+      </w:rPr>
+    </w:lvl>
+    <w:lvl w:ilvl="5" w:tplc="04090005" w:tentative="1">
+      <w:start w:val="1"/>
+      <w:numFmt w:val="bullet"/>
+      <w:lvlText w:val=""/>
+      <w:lvlJc w:val="left"/>
+      <w:pPr>
+        <w:ind w:left="2880" w:hanging="480"/>
+      </w:pPr>
+      <w:rPr>
+        <w:rFonts w:ascii="Wingdings" w:hAnsi="Wingdings" w:hint="default"/>
+      </w:rPr>
+    </w:lvl>
+    <w:lvl w:ilvl="6" w:tplc="04090001" w:tentative="1">
+      <w:start w:val="1"/>
+      <w:numFmt w:val="bullet"/>
+      <w:lvlText w:val=""/>
+      <w:lvlJc w:val="left"/>
+      <w:pPr>
+        <w:ind w:left="3360" w:hanging="480"/>
+      </w:pPr>
+      <w:rPr>
+        <w:rFonts w:ascii="Wingdings" w:hAnsi="Wingdings" w:hint="default"/>
+      </w:rPr>
+    </w:lvl>
+    <w:lvl w:ilvl="7" w:tplc="04090003" w:tentative="1">
+      <w:start w:val="1"/>
+      <w:numFmt w:val="bullet"/>
+      <w:lvlText w:val=""/>
+      <w:lvlJc w:val="left"/>
+      <w:pPr>
+        <w:ind w:left="3840" w:hanging="480"/>
+      </w:pPr>
+      <w:rPr>
+        <w:rFonts w:ascii="Wingdings" w:hAnsi="Wingdings" w:hint="default"/>
+      </w:rPr>
+    </w:lvl>
+    <w:lvl w:ilvl="8" w:tplc="04090005" w:tentative="1">
+      <w:start w:val="1"/>
+      <w:numFmt w:val="bullet"/>
+      <w:lvlText w:val=""/>
+      <w:lvlJc w:val="left"/>
+      <w:pPr>
+        <w:ind w:left="4320" w:hanging="480"/>
+      </w:pPr>
+      <w:rPr>
+        <w:rFonts w:ascii="Wingdings" w:hAnsi="Wingdings" w:hint="default"/>
+      </w:rPr>
+    </w:lvl>
+  </w:abstractNum>
+  <w:abstractNum w:abstractNumId="7" w15:restartNumberingAfterBreak="0">
     <w:nsid w:val="70FC3D25"/>
     <w:multiLevelType w:val="hybridMultilevel"/>
     <w:tmpl w:val="023864F2"/>
@@ -2311,8 +3399,121 @@
       </w:rPr>
     </w:lvl>
   </w:abstractNum>
+  <w:abstractNum w:abstractNumId="8" w15:restartNumberingAfterBreak="0">
+    <w:nsid w:val="7F3A1611"/>
+    <w:multiLevelType w:val="hybridMultilevel"/>
+    <w:tmpl w:val="614AD106"/>
+    <w:lvl w:ilvl="0" w:tplc="04090001">
+      <w:start w:val="1"/>
+      <w:numFmt w:val="bullet"/>
+      <w:lvlText w:val=""/>
+      <w:lvlJc w:val="left"/>
+      <w:pPr>
+        <w:ind w:left="480" w:hanging="480"/>
+      </w:pPr>
+      <w:rPr>
+        <w:rFonts w:ascii="Wingdings" w:hAnsi="Wingdings" w:hint="default"/>
+      </w:rPr>
+    </w:lvl>
+    <w:lvl w:ilvl="1" w:tplc="04090003" w:tentative="1">
+      <w:start w:val="1"/>
+      <w:numFmt w:val="bullet"/>
+      <w:lvlText w:val=""/>
+      <w:lvlJc w:val="left"/>
+      <w:pPr>
+        <w:ind w:left="960" w:hanging="480"/>
+      </w:pPr>
+      <w:rPr>
+        <w:rFonts w:ascii="Wingdings" w:hAnsi="Wingdings" w:hint="default"/>
+      </w:rPr>
+    </w:lvl>
+    <w:lvl w:ilvl="2" w:tplc="04090005" w:tentative="1">
+      <w:start w:val="1"/>
+      <w:numFmt w:val="bullet"/>
+      <w:lvlText w:val=""/>
+      <w:lvlJc w:val="left"/>
+      <w:pPr>
+        <w:ind w:left="1440" w:hanging="480"/>
+      </w:pPr>
+      <w:rPr>
+        <w:rFonts w:ascii="Wingdings" w:hAnsi="Wingdings" w:hint="default"/>
+      </w:rPr>
+    </w:lvl>
+    <w:lvl w:ilvl="3" w:tplc="04090001" w:tentative="1">
+      <w:start w:val="1"/>
+      <w:numFmt w:val="bullet"/>
+      <w:lvlText w:val=""/>
+      <w:lvlJc w:val="left"/>
+      <w:pPr>
+        <w:ind w:left="1920" w:hanging="480"/>
+      </w:pPr>
+      <w:rPr>
+        <w:rFonts w:ascii="Wingdings" w:hAnsi="Wingdings" w:hint="default"/>
+      </w:rPr>
+    </w:lvl>
+    <w:lvl w:ilvl="4" w:tplc="04090003" w:tentative="1">
+      <w:start w:val="1"/>
+      <w:numFmt w:val="bullet"/>
+      <w:lvlText w:val=""/>
+      <w:lvlJc w:val="left"/>
+      <w:pPr>
+        <w:ind w:left="2400" w:hanging="480"/>
+      </w:pPr>
+      <w:rPr>
+        <w:rFonts w:ascii="Wingdings" w:hAnsi="Wingdings" w:hint="default"/>
+      </w:rPr>
+    </w:lvl>
+    <w:lvl w:ilvl="5" w:tplc="04090005" w:tentative="1">
+      <w:start w:val="1"/>
+      <w:numFmt w:val="bullet"/>
+      <w:lvlText w:val=""/>
+      <w:lvlJc w:val="left"/>
+      <w:pPr>
+        <w:ind w:left="2880" w:hanging="480"/>
+      </w:pPr>
+      <w:rPr>
+        <w:rFonts w:ascii="Wingdings" w:hAnsi="Wingdings" w:hint="default"/>
+      </w:rPr>
+    </w:lvl>
+    <w:lvl w:ilvl="6" w:tplc="04090001" w:tentative="1">
+      <w:start w:val="1"/>
+      <w:numFmt w:val="bullet"/>
+      <w:lvlText w:val=""/>
+      <w:lvlJc w:val="left"/>
+      <w:pPr>
+        <w:ind w:left="3360" w:hanging="480"/>
+      </w:pPr>
+      <w:rPr>
+        <w:rFonts w:ascii="Wingdings" w:hAnsi="Wingdings" w:hint="default"/>
+      </w:rPr>
+    </w:lvl>
+    <w:lvl w:ilvl="7" w:tplc="04090003" w:tentative="1">
+      <w:start w:val="1"/>
+      <w:numFmt w:val="bullet"/>
+      <w:lvlText w:val=""/>
+      <w:lvlJc w:val="left"/>
+      <w:pPr>
+        <w:ind w:left="3840" w:hanging="480"/>
+      </w:pPr>
+      <w:rPr>
+        <w:rFonts w:ascii="Wingdings" w:hAnsi="Wingdings" w:hint="default"/>
+      </w:rPr>
+    </w:lvl>
+    <w:lvl w:ilvl="8" w:tplc="04090005" w:tentative="1">
+      <w:start w:val="1"/>
+      <w:numFmt w:val="bullet"/>
+      <w:lvlText w:val=""/>
+      <w:lvlJc w:val="left"/>
+      <w:pPr>
+        <w:ind w:left="4320" w:hanging="480"/>
+      </w:pPr>
+      <w:rPr>
+        <w:rFonts w:ascii="Wingdings" w:hAnsi="Wingdings" w:hint="default"/>
+      </w:rPr>
+    </w:lvl>
+  </w:abstractNum>
   <w:num w:numId="1" w16cid:durableId="728891504">
-    <w:abstractNumId w:val="5"/>
+    <w:abstractNumId w:val="7"/>
   </w:num>
   <w:num w:numId="2" w16cid:durableId="1421410870">
     <w:abstractNumId w:val="0"/>
@@ -2327,7 +3528,16 @@
     <w:abstractNumId w:val="2"/>
   </w:num>
   <w:num w:numId="6" w16cid:durableId="11498628">
+    <w:abstractNumId w:val="5"/>
+  </w:num>
+  <w:num w:numId="7" w16cid:durableId="1546017964">
     <w:abstractNumId w:val="4"/>
+  </w:num>
+  <w:num w:numId="8" w16cid:durableId="970088941">
+    <w:abstractNumId w:val="8"/>
+  </w:num>
+  <w:num w:numId="9" w16cid:durableId="938872508">
+    <w:abstractNumId w:val="6"/>
   </w:num>
 </w:numbering>
 </file>
